--- a/project6_cs475/Writeup.docx
+++ b/project6_cs475/Writeup.docx
@@ -75,8 +75,17 @@
           <w:rFonts w:ascii="Helvetica Neue" w:eastAsia="Times New Roman" w:hAnsi="Helvetica Neue" w:cs="Times New Roman"/>
           <w:color w:val="2D3B45"/>
         </w:rPr>
-        <w:t xml:space="preserve"> which has 24 processors</w:t>
+        <w:t xml:space="preserve"> which </w:t>
       </w:r>
+      <w:r>
+        <w:rPr>
+          <w:rFonts w:ascii="Helvetica Neue" w:eastAsia="Times New Roman" w:hAnsi="Helvetica Neue" w:cs="Times New Roman"/>
+          <w:color w:val="2D3B45"/>
+        </w:rPr>
+        <w:t>2 E5-2630 Xeon Processors</w:t>
+      </w:r>
+      <w:bookmarkStart w:id="0" w:name="_GoBack"/>
+      <w:bookmarkEnd w:id="0"/>
     </w:p>
     <w:p>
       <w:pPr>
@@ -849,21 +858,7 @@
           <w:rFonts w:ascii="Helvetica Neue" w:eastAsia="Times New Roman" w:hAnsi="Helvetica Neue" w:cs="Times New Roman"/>
           <w:color w:val="2D3B45"/>
         </w:rPr>
-        <w:t xml:space="preserve">With a constant local size of 1 multiply got up to 11 Giga mults per second while Multiply &amp; Add reached 800 </w:t>
-      </w:r>
-      <w:r>
-        <w:rPr>
-          <w:rFonts w:ascii="Helvetica Neue" w:eastAsia="Times New Roman" w:hAnsi="Helvetica Neue" w:cs="Times New Roman"/>
-          <w:color w:val="2D3B45"/>
-        </w:rPr>
-        <w:t>Giga mults per second</w:t>
-      </w:r>
-      <w:r>
-        <w:rPr>
-          <w:rFonts w:ascii="Helvetica Neue" w:eastAsia="Times New Roman" w:hAnsi="Helvetica Neue" w:cs="Times New Roman"/>
-          <w:color w:val="2D3B45"/>
-        </w:rPr>
-        <w:t xml:space="preserve">. So, there is a huge difference between the two. </w:t>
+        <w:t xml:space="preserve">With a constant local size of 1 multiply got up to 11 Giga mults per second while Multiply &amp; Add reached 800 Giga mults per second. So, there is a huge difference between the two. </w:t>
       </w:r>
     </w:p>
     <w:p>
@@ -921,16 +916,7 @@
           <w:rFonts w:ascii="Helvetica Neue" w:eastAsia="Times New Roman" w:hAnsi="Helvetica Neue" w:cs="Times New Roman"/>
           <w:color w:val="2D3B45"/>
         </w:rPr>
-        <w:t>we can still see an increase in Giga mults per second that we would not have seen otherwise. With Reduction the same held true.</w:t>
-      </w:r>
-      <w:bookmarkStart w:id="0" w:name="_GoBack"/>
-      <w:bookmarkEnd w:id="0"/>
-      <w:r>
-        <w:rPr>
-          <w:rFonts w:ascii="Helvetica Neue" w:eastAsia="Times New Roman" w:hAnsi="Helvetica Neue" w:cs="Times New Roman"/>
-          <w:color w:val="2D3B45"/>
-        </w:rPr>
-        <w:t xml:space="preserve"> </w:t>
+        <w:t xml:space="preserve">we can still see an increase in Giga mults per second that we would not have seen otherwise. With Reduction the same held true. </w:t>
       </w:r>
     </w:p>
     <w:p>
@@ -37935,7 +37921,7 @@
 </file>
 
 <file path=customXml/itemProps1.xml><?xml version="1.0" encoding="utf-8"?>
-<ds:datastoreItem xmlns:ds="http://schemas.openxmlformats.org/officeDocument/2006/customXml" ds:itemID="{6A92EC96-E84D-7742-8524-9651E2A779E5}">
+<ds:datastoreItem xmlns:ds="http://schemas.openxmlformats.org/officeDocument/2006/customXml" ds:itemID="{B4D8761D-03B0-8C41-B3A5-F5CEAF73BE50}">
   <ds:schemaRefs>
     <ds:schemaRef ds:uri="http://schemas.openxmlformats.org/officeDocument/2006/bibliography"/>
   </ds:schemaRefs>
